--- a/Надежность ИИС 2 курс 2 семестр/лаба_3/Протокол(Laba_№3).docx
+++ b/Надежность ИИС 2 курс 2 семестр/лаба_3/Протокол(Laba_№3).docx
@@ -42,6 +42,16 @@
           </w:p>
           <w:p>
             <w:pPr>
+              <w:rPr>
+                <w:rFonts w:ascii="Times New Roman" w:hAnsi="Times New Roman" w:cs="Times New Roman"/>
+                <w:b/>
+                <w:sz w:val="28"/>
+                <w:szCs w:val="28"/>
+              </w:rPr>
+            </w:pPr>
+          </w:p>
+          <w:p>
+            <w:pPr>
               <w:jc w:val="center"/>
               <w:rPr>
                 <w:rFonts w:ascii="Times New Roman" w:hAnsi="Times New Roman" w:cs="Times New Roman"/>
@@ -50,6 +60,15 @@
                 <w:szCs w:val="28"/>
               </w:rPr>
             </w:pPr>
+            <w:r>
+              <w:rPr>
+                <w:rFonts w:ascii="Times New Roman" w:hAnsi="Times New Roman" w:cs="Times New Roman"/>
+                <w:b/>
+                <w:sz w:val="28"/>
+                <w:szCs w:val="28"/>
+              </w:rPr>
+              <w:t>Исследование свойств структурного резервирования</w:t>
+            </w:r>
           </w:p>
         </w:tc>
         <w:tc>
@@ -411,6 +430,872 @@
         </w:tabs>
         <w:rPr>
           <w:rFonts w:ascii="Times New Roman" w:hAnsi="Times New Roman" w:cs="Times New Roman"/>
+          <w:sz w:val="40"/>
+          <w:szCs w:val="40"/>
+        </w:rPr>
+      </w:pPr>
+      <w:r>
+        <w:rPr>
+          <w:rFonts w:ascii="Times New Roman" w:hAnsi="Times New Roman" w:cs="Times New Roman"/>
+          <w:sz w:val="40"/>
+          <w:szCs w:val="40"/>
+        </w:rPr>
+        <w:t>Формулы:</w:t>
+      </w:r>
+    </w:p>
+    <w:p>
+      <w:pPr>
+        <w:tabs>
+          <w:tab w:val="left" w:pos="4095"/>
+        </w:tabs>
+        <w:rPr>
+          <w:rFonts w:ascii="Times New Roman" w:hAnsi="Times New Roman" w:cs="Times New Roman"/>
+          <w:i/>
+          <w:sz w:val="32"/>
+          <w:szCs w:val="32"/>
+        </w:rPr>
+      </w:pPr>
+      <m:oMathPara>
+        <m:oMath>
+          <m:r>
+            <w:rPr>
+              <w:rFonts w:ascii="Cambria Math" w:hAnsi="Cambria Math" w:cs="Times New Roman"/>
+              <w:sz w:val="32"/>
+              <w:szCs w:val="32"/>
+            </w:rPr>
+            <m:t>P</m:t>
+          </m:r>
+          <m:d>
+            <m:dPr>
+              <m:ctrlPr>
+                <w:rPr>
+                  <w:rFonts w:ascii="Cambria Math" w:hAnsi="Cambria Math" w:cs="Times New Roman"/>
+                  <w:i/>
+                  <w:sz w:val="32"/>
+                  <w:szCs w:val="32"/>
+                </w:rPr>
+              </m:ctrlPr>
+            </m:dPr>
+            <m:e>
+              <m:r>
+                <w:rPr>
+                  <w:rFonts w:ascii="Cambria Math" w:hAnsi="Cambria Math" w:cs="Times New Roman"/>
+                  <w:sz w:val="32"/>
+                  <w:szCs w:val="32"/>
+                </w:rPr>
+                <m:t>t</m:t>
+              </m:r>
+            </m:e>
+          </m:d>
+          <m:r>
+            <w:rPr>
+              <w:rFonts w:ascii="Cambria Math" w:hAnsi="Cambria Math" w:cs="Times New Roman"/>
+              <w:sz w:val="32"/>
+              <w:szCs w:val="32"/>
+            </w:rPr>
+            <m:t>=1-</m:t>
+          </m:r>
+          <m:sSup>
+            <m:sSupPr>
+              <m:ctrlPr>
+                <w:rPr>
+                  <w:rFonts w:ascii="Cambria Math" w:hAnsi="Cambria Math" w:cs="Times New Roman"/>
+                  <w:i/>
+                  <w:sz w:val="32"/>
+                  <w:szCs w:val="32"/>
+                </w:rPr>
+              </m:ctrlPr>
+            </m:sSupPr>
+            <m:e>
+              <m:r>
+                <w:rPr>
+                  <w:rFonts w:ascii="Cambria Math" w:hAnsi="Cambria Math" w:cs="Times New Roman"/>
+                  <w:sz w:val="32"/>
+                  <w:szCs w:val="32"/>
+                </w:rPr>
+                <m:t>(1-</m:t>
+              </m:r>
+              <m:sSup>
+                <m:sSupPr>
+                  <m:ctrlPr>
+                    <w:rPr>
+                      <w:rFonts w:ascii="Cambria Math" w:hAnsi="Cambria Math" w:cs="Times New Roman"/>
+                      <w:i/>
+                      <w:sz w:val="32"/>
+                      <w:szCs w:val="32"/>
+                    </w:rPr>
+                  </m:ctrlPr>
+                </m:sSupPr>
+                <m:e>
+                  <m:r>
+                    <w:rPr>
+                      <w:rFonts w:ascii="Cambria Math" w:hAnsi="Cambria Math" w:cs="Times New Roman"/>
+                      <w:sz w:val="32"/>
+                      <w:szCs w:val="32"/>
+                    </w:rPr>
+                    <m:t>e</m:t>
+                  </m:r>
+                </m:e>
+                <m:sup>
+                  <m:r>
+                    <w:rPr>
+                      <w:rFonts w:ascii="Cambria Math" w:hAnsi="Cambria Math" w:cs="Times New Roman"/>
+                      <w:sz w:val="32"/>
+                      <w:szCs w:val="32"/>
+                    </w:rPr>
+                    <m:t>-</m:t>
+                  </m:r>
+                  <m:sSub>
+                    <m:sSubPr>
+                      <m:ctrlPr>
+                        <w:rPr>
+                          <w:rFonts w:ascii="Cambria Math" w:hAnsi="Cambria Math" w:cs="Times New Roman"/>
+                          <w:i/>
+                          <w:sz w:val="32"/>
+                          <w:szCs w:val="32"/>
+                        </w:rPr>
+                      </m:ctrlPr>
+                    </m:sSubPr>
+                    <m:e>
+                      <m:r>
+                        <w:rPr>
+                          <w:rFonts w:ascii="Cambria Math" w:hAnsi="Cambria Math" w:cs="Times New Roman"/>
+                          <w:sz w:val="32"/>
+                          <w:szCs w:val="32"/>
+                        </w:rPr>
+                        <m:t>λ</m:t>
+                      </m:r>
+                    </m:e>
+                    <m:sub>
+                      <m:r>
+                        <w:rPr>
+                          <w:rFonts w:ascii="Cambria Math" w:hAnsi="Cambria Math" w:cs="Times New Roman"/>
+                          <w:sz w:val="32"/>
+                          <w:szCs w:val="32"/>
+                        </w:rPr>
+                        <m:t>cp</m:t>
+                      </m:r>
+                    </m:sub>
+                  </m:sSub>
+                  <m:r>
+                    <w:rPr>
+                      <w:rFonts w:ascii="Cambria Math" w:hAnsi="Cambria Math" w:cs="Times New Roman"/>
+                      <w:sz w:val="32"/>
+                      <w:szCs w:val="32"/>
+                    </w:rPr>
+                    <m:t>*t</m:t>
+                  </m:r>
+                </m:sup>
+              </m:sSup>
+              <m:r>
+                <w:rPr>
+                  <w:rFonts w:ascii="Cambria Math" w:hAnsi="Cambria Math" w:cs="Times New Roman"/>
+                  <w:sz w:val="32"/>
+                  <w:szCs w:val="32"/>
+                </w:rPr>
+                <m:t>)</m:t>
+              </m:r>
+            </m:e>
+            <m:sup>
+              <m:r>
+                <w:rPr>
+                  <w:rFonts w:ascii="Cambria Math" w:hAnsi="Cambria Math" w:cs="Times New Roman"/>
+                  <w:sz w:val="32"/>
+                  <w:szCs w:val="32"/>
+                  <w:lang w:val="en-US"/>
+                </w:rPr>
+                <m:t>m+1</m:t>
+              </m:r>
+            </m:sup>
+          </m:sSup>
+        </m:oMath>
+      </m:oMathPara>
+    </w:p>
+    <w:p>
+      <w:pPr>
+        <w:tabs>
+          <w:tab w:val="left" w:pos="4095"/>
+        </w:tabs>
+        <w:rPr>
+          <w:rFonts w:ascii="Times New Roman" w:hAnsi="Times New Roman" w:cs="Times New Roman"/>
+          <w:i/>
+          <w:sz w:val="32"/>
+          <w:szCs w:val="32"/>
+          <w:lang w:val="en-US"/>
+        </w:rPr>
+      </w:pPr>
+      <m:oMathPara>
+        <m:oMath>
+          <m:r>
+            <w:rPr>
+              <w:rFonts w:ascii="Cambria Math" w:hAnsi="Cambria Math" w:cs="Times New Roman"/>
+              <w:sz w:val="32"/>
+              <w:szCs w:val="32"/>
+              <w:lang w:val="en-US"/>
+            </w:rPr>
+            <m:t>f</m:t>
+          </m:r>
+          <m:d>
+            <m:dPr>
+              <m:ctrlPr>
+                <w:rPr>
+                  <w:rFonts w:ascii="Cambria Math" w:hAnsi="Cambria Math" w:cs="Times New Roman"/>
+                  <w:i/>
+                  <w:sz w:val="32"/>
+                  <w:szCs w:val="32"/>
+                  <w:lang w:val="en-US"/>
+                </w:rPr>
+              </m:ctrlPr>
+            </m:dPr>
+            <m:e>
+              <m:r>
+                <w:rPr>
+                  <w:rFonts w:ascii="Cambria Math" w:hAnsi="Cambria Math" w:cs="Times New Roman"/>
+                  <w:sz w:val="32"/>
+                  <w:szCs w:val="32"/>
+                  <w:lang w:val="en-US"/>
+                </w:rPr>
+                <m:t>t</m:t>
+              </m:r>
+            </m:e>
+          </m:d>
+          <m:r>
+            <w:rPr>
+              <w:rFonts w:ascii="Cambria Math" w:hAnsi="Cambria Math" w:cs="Times New Roman"/>
+              <w:sz w:val="32"/>
+              <w:szCs w:val="32"/>
+              <w:lang w:val="en-US"/>
+            </w:rPr>
+            <m:t>=</m:t>
+          </m:r>
+          <m:d>
+            <m:dPr>
+              <m:ctrlPr>
+                <w:rPr>
+                  <w:rFonts w:ascii="Cambria Math" w:hAnsi="Cambria Math" w:cs="Times New Roman"/>
+                  <w:i/>
+                  <w:sz w:val="32"/>
+                  <w:szCs w:val="32"/>
+                  <w:lang w:val="en-US"/>
+                </w:rPr>
+              </m:ctrlPr>
+            </m:dPr>
+            <m:e>
+              <m:r>
+                <w:rPr>
+                  <w:rFonts w:ascii="Cambria Math" w:hAnsi="Cambria Math" w:cs="Times New Roman"/>
+                  <w:sz w:val="32"/>
+                  <w:szCs w:val="32"/>
+                  <w:lang w:val="en-US"/>
+                </w:rPr>
+                <m:t>m+1</m:t>
+              </m:r>
+            </m:e>
+          </m:d>
+          <m:r>
+            <w:rPr>
+              <w:rFonts w:ascii="Cambria Math" w:eastAsiaTheme="minorEastAsia" w:hAnsi="Cambria Math" w:cs="Times New Roman"/>
+              <w:sz w:val="32"/>
+              <w:szCs w:val="32"/>
+              <w:lang w:val="en-US"/>
+            </w:rPr>
+            <m:t>*</m:t>
+          </m:r>
+          <m:sSub>
+            <m:sSubPr>
+              <m:ctrlPr>
+                <w:rPr>
+                  <w:rFonts w:ascii="Cambria Math" w:hAnsi="Cambria Math" w:cs="Times New Roman"/>
+                  <w:i/>
+                  <w:sz w:val="32"/>
+                  <w:szCs w:val="32"/>
+                </w:rPr>
+              </m:ctrlPr>
+            </m:sSubPr>
+            <m:e>
+              <m:r>
+                <w:rPr>
+                  <w:rFonts w:ascii="Cambria Math" w:hAnsi="Cambria Math" w:cs="Times New Roman"/>
+                  <w:sz w:val="32"/>
+                  <w:szCs w:val="32"/>
+                </w:rPr>
+                <m:t>λ</m:t>
+              </m:r>
+            </m:e>
+            <m:sub>
+              <m:r>
+                <w:rPr>
+                  <w:rFonts w:ascii="Cambria Math" w:hAnsi="Cambria Math" w:cs="Times New Roman"/>
+                  <w:sz w:val="32"/>
+                  <w:szCs w:val="32"/>
+                </w:rPr>
+                <m:t>cp</m:t>
+              </m:r>
+            </m:sub>
+          </m:sSub>
+          <m:r>
+            <w:rPr>
+              <w:rFonts w:ascii="Cambria Math" w:eastAsiaTheme="minorEastAsia" w:hAnsi="Cambria Math" w:cs="Times New Roman"/>
+              <w:sz w:val="32"/>
+              <w:szCs w:val="32"/>
+              <w:lang w:val="en-US"/>
+            </w:rPr>
+            <m:t>*</m:t>
+          </m:r>
+          <m:sSup>
+            <m:sSupPr>
+              <m:ctrlPr>
+                <w:rPr>
+                  <w:rFonts w:ascii="Cambria Math" w:eastAsiaTheme="minorEastAsia" w:hAnsi="Cambria Math" w:cs="Times New Roman"/>
+                  <w:i/>
+                  <w:sz w:val="32"/>
+                  <w:szCs w:val="32"/>
+                  <w:lang w:val="en-US"/>
+                </w:rPr>
+              </m:ctrlPr>
+            </m:sSupPr>
+            <m:e>
+              <m:r>
+                <w:rPr>
+                  <w:rFonts w:ascii="Cambria Math" w:eastAsiaTheme="minorEastAsia" w:hAnsi="Cambria Math" w:cs="Times New Roman"/>
+                  <w:sz w:val="32"/>
+                  <w:szCs w:val="32"/>
+                  <w:lang w:val="en-US"/>
+                </w:rPr>
+                <m:t>e</m:t>
+              </m:r>
+            </m:e>
+            <m:sup>
+              <m:r>
+                <w:rPr>
+                  <w:rFonts w:ascii="Cambria Math" w:eastAsiaTheme="minorEastAsia" w:hAnsi="Cambria Math" w:cs="Times New Roman"/>
+                  <w:sz w:val="32"/>
+                  <w:szCs w:val="32"/>
+                  <w:lang w:val="en-US"/>
+                </w:rPr>
+                <m:t>-λt</m:t>
+              </m:r>
+            </m:sup>
+          </m:sSup>
+          <m:r>
+            <w:rPr>
+              <w:rFonts w:ascii="Cambria Math" w:eastAsiaTheme="minorEastAsia" w:hAnsi="Cambria Math" w:cs="Times New Roman"/>
+              <w:sz w:val="32"/>
+              <w:szCs w:val="32"/>
+              <w:lang w:val="en-US"/>
+            </w:rPr>
+            <m:t>*</m:t>
+          </m:r>
+          <m:sSup>
+            <m:sSupPr>
+              <m:ctrlPr>
+                <w:rPr>
+                  <w:rFonts w:ascii="Cambria Math" w:eastAsiaTheme="minorEastAsia" w:hAnsi="Cambria Math" w:cs="Times New Roman"/>
+                  <w:i/>
+                  <w:sz w:val="32"/>
+                  <w:szCs w:val="32"/>
+                  <w:lang w:val="en-US"/>
+                </w:rPr>
+              </m:ctrlPr>
+            </m:sSupPr>
+            <m:e>
+              <m:r>
+                <w:rPr>
+                  <w:rFonts w:ascii="Cambria Math" w:eastAsiaTheme="minorEastAsia" w:hAnsi="Cambria Math" w:cs="Times New Roman"/>
+                  <w:sz w:val="32"/>
+                  <w:szCs w:val="32"/>
+                  <w:lang w:val="en-US"/>
+                </w:rPr>
+                <m:t>(1-</m:t>
+              </m:r>
+              <m:sSup>
+                <m:sSupPr>
+                  <m:ctrlPr>
+                    <w:rPr>
+                      <w:rFonts w:ascii="Cambria Math" w:eastAsiaTheme="minorEastAsia" w:hAnsi="Cambria Math" w:cs="Times New Roman"/>
+                      <w:i/>
+                      <w:sz w:val="32"/>
+                      <w:szCs w:val="32"/>
+                      <w:lang w:val="en-US"/>
+                    </w:rPr>
+                  </m:ctrlPr>
+                </m:sSupPr>
+                <m:e>
+                  <m:r>
+                    <w:rPr>
+                      <w:rFonts w:ascii="Cambria Math" w:eastAsiaTheme="minorEastAsia" w:hAnsi="Cambria Math" w:cs="Times New Roman"/>
+                      <w:sz w:val="32"/>
+                      <w:szCs w:val="32"/>
+                      <w:lang w:val="en-US"/>
+                    </w:rPr>
+                    <m:t>e</m:t>
+                  </m:r>
+                </m:e>
+                <m:sup>
+                  <m:r>
+                    <w:rPr>
+                      <w:rFonts w:ascii="Cambria Math" w:eastAsiaTheme="minorEastAsia" w:hAnsi="Cambria Math" w:cs="Times New Roman"/>
+                      <w:sz w:val="32"/>
+                      <w:szCs w:val="32"/>
+                      <w:lang w:val="en-US"/>
+                    </w:rPr>
+                    <m:t>-</m:t>
+                  </m:r>
+                  <m:sSub>
+                    <m:sSubPr>
+                      <m:ctrlPr>
+                        <w:rPr>
+                          <w:rFonts w:ascii="Cambria Math" w:hAnsi="Cambria Math" w:cs="Times New Roman"/>
+                          <w:i/>
+                          <w:sz w:val="32"/>
+                          <w:szCs w:val="32"/>
+                        </w:rPr>
+                      </m:ctrlPr>
+                    </m:sSubPr>
+                    <m:e>
+                      <m:r>
+                        <w:rPr>
+                          <w:rFonts w:ascii="Cambria Math" w:hAnsi="Cambria Math" w:cs="Times New Roman"/>
+                          <w:sz w:val="32"/>
+                          <w:szCs w:val="32"/>
+                        </w:rPr>
+                        <m:t>λ</m:t>
+                      </m:r>
+                    </m:e>
+                    <m:sub>
+                      <m:r>
+                        <w:rPr>
+                          <w:rFonts w:ascii="Cambria Math" w:hAnsi="Cambria Math" w:cs="Times New Roman"/>
+                          <w:sz w:val="32"/>
+                          <w:szCs w:val="32"/>
+                        </w:rPr>
+                        <m:t>cp</m:t>
+                      </m:r>
+                    </m:sub>
+                  </m:sSub>
+                  <m:r>
+                    <w:rPr>
+                      <w:rFonts w:ascii="Cambria Math" w:eastAsiaTheme="minorEastAsia" w:hAnsi="Cambria Math" w:cs="Times New Roman"/>
+                      <w:sz w:val="32"/>
+                      <w:szCs w:val="32"/>
+                      <w:lang w:val="en-US"/>
+                    </w:rPr>
+                    <m:t>t</m:t>
+                  </m:r>
+                </m:sup>
+              </m:sSup>
+              <m:r>
+                <w:rPr>
+                  <w:rFonts w:ascii="Cambria Math" w:eastAsiaTheme="minorEastAsia" w:hAnsi="Cambria Math" w:cs="Times New Roman"/>
+                  <w:sz w:val="32"/>
+                  <w:szCs w:val="32"/>
+                  <w:lang w:val="en-US"/>
+                </w:rPr>
+                <m:t>)</m:t>
+              </m:r>
+            </m:e>
+            <m:sup>
+              <m:r>
+                <w:rPr>
+                  <w:rFonts w:ascii="Cambria Math" w:eastAsiaTheme="minorEastAsia" w:hAnsi="Cambria Math" w:cs="Times New Roman"/>
+                  <w:sz w:val="32"/>
+                  <w:szCs w:val="32"/>
+                  <w:lang w:val="en-US"/>
+                </w:rPr>
+                <m:t>m</m:t>
+              </m:r>
+            </m:sup>
+          </m:sSup>
+        </m:oMath>
+      </m:oMathPara>
+    </w:p>
+    <w:p>
+      <w:pPr>
+        <w:tabs>
+          <w:tab w:val="left" w:pos="4095"/>
+        </w:tabs>
+        <w:rPr>
+          <w:rFonts w:ascii="Times New Roman" w:eastAsiaTheme="minorEastAsia" w:hAnsi="Times New Roman" w:cs="Times New Roman"/>
+          <w:sz w:val="32"/>
+          <w:szCs w:val="32"/>
+        </w:rPr>
+      </w:pPr>
+      <m:oMathPara>
+        <m:oMath>
+          <m:r>
+            <w:rPr>
+              <w:rFonts w:ascii="Cambria Math" w:hAnsi="Cambria Math" w:cs="Times New Roman"/>
+              <w:sz w:val="32"/>
+              <w:szCs w:val="32"/>
+            </w:rPr>
+            <m:t>λ=</m:t>
+          </m:r>
+          <m:f>
+            <m:fPr>
+              <m:ctrlPr>
+                <w:rPr>
+                  <w:rFonts w:ascii="Cambria Math" w:eastAsiaTheme="minorEastAsia" w:hAnsi="Cambria Math" w:cs="Times New Roman"/>
+                  <w:i/>
+                  <w:sz w:val="32"/>
+                  <w:szCs w:val="32"/>
+                </w:rPr>
+              </m:ctrlPr>
+            </m:fPr>
+            <m:num>
+              <m:r>
+                <w:rPr>
+                  <w:rFonts w:ascii="Cambria Math" w:eastAsiaTheme="minorEastAsia" w:hAnsi="Cambria Math" w:cs="Times New Roman"/>
+                  <w:sz w:val="32"/>
+                  <w:szCs w:val="32"/>
+                </w:rPr>
+                <m:t>f(t)</m:t>
+              </m:r>
+            </m:num>
+            <m:den>
+              <m:r>
+                <w:rPr>
+                  <w:rFonts w:ascii="Cambria Math" w:eastAsiaTheme="minorEastAsia" w:hAnsi="Cambria Math" w:cs="Times New Roman"/>
+                  <w:sz w:val="32"/>
+                  <w:szCs w:val="32"/>
+                </w:rPr>
+                <m:t>P(t)</m:t>
+              </m:r>
+            </m:den>
+          </m:f>
+        </m:oMath>
+      </m:oMathPara>
+    </w:p>
+    <w:p>
+      <w:pPr>
+        <w:tabs>
+          <w:tab w:val="left" w:pos="4095"/>
+        </w:tabs>
+        <w:rPr>
+          <w:rFonts w:ascii="Times New Roman" w:eastAsiaTheme="minorEastAsia" w:hAnsi="Times New Roman" w:cs="Times New Roman"/>
+          <w:sz w:val="32"/>
+          <w:szCs w:val="32"/>
+        </w:rPr>
+      </w:pPr>
+      <m:oMathPara>
+        <m:oMath>
+          <m:sSub>
+            <m:sSubPr>
+              <m:ctrlPr>
+                <w:rPr>
+                  <w:rFonts w:ascii="Cambria Math" w:hAnsi="Cambria Math" w:cs="Times New Roman"/>
+                  <w:i/>
+                  <w:sz w:val="32"/>
+                  <w:szCs w:val="32"/>
+                </w:rPr>
+              </m:ctrlPr>
+            </m:sSubPr>
+            <m:e>
+              <w:bookmarkStart w:id="0" w:name="_GoBack"/>
+              <w:bookmarkEnd w:id="0"/>
+              <m:r>
+                <w:rPr>
+                  <w:rFonts w:ascii="Cambria Math" w:hAnsi="Cambria Math" w:cs="Times New Roman"/>
+                  <w:sz w:val="32"/>
+                  <w:szCs w:val="32"/>
+                </w:rPr>
+                <m:t>λ</m:t>
+              </m:r>
+            </m:e>
+            <m:sub>
+              <m:r>
+                <w:rPr>
+                  <w:rFonts w:ascii="Cambria Math" w:hAnsi="Cambria Math" w:cs="Times New Roman"/>
+                  <w:sz w:val="32"/>
+                  <w:szCs w:val="32"/>
+                </w:rPr>
+                <m:t>n</m:t>
+              </m:r>
+            </m:sub>
+          </m:sSub>
+          <m:r>
+            <w:rPr>
+              <w:rFonts w:ascii="Cambria Math" w:hAnsi="Cambria Math" w:cs="Times New Roman"/>
+              <w:sz w:val="32"/>
+              <w:szCs w:val="32"/>
+            </w:rPr>
+            <m:t>=</m:t>
+          </m:r>
+          <m:f>
+            <m:fPr>
+              <m:ctrlPr>
+                <w:rPr>
+                  <w:rFonts w:ascii="Cambria Math" w:eastAsiaTheme="minorEastAsia" w:hAnsi="Cambria Math" w:cs="Times New Roman"/>
+                  <w:i/>
+                  <w:sz w:val="32"/>
+                  <w:szCs w:val="32"/>
+                </w:rPr>
+              </m:ctrlPr>
+            </m:fPr>
+            <m:num>
+              <m:r>
+                <w:rPr>
+                  <w:rFonts w:ascii="Cambria Math" w:eastAsiaTheme="minorEastAsia" w:hAnsi="Cambria Math" w:cs="Times New Roman"/>
+                  <w:sz w:val="32"/>
+                  <w:szCs w:val="32"/>
+                </w:rPr>
+                <m:t>λ</m:t>
+              </m:r>
+            </m:num>
+            <m:den>
+              <m:r>
+                <w:rPr>
+                  <w:rFonts w:ascii="Cambria Math" w:eastAsiaTheme="minorEastAsia" w:hAnsi="Cambria Math" w:cs="Times New Roman"/>
+                  <w:sz w:val="32"/>
+                  <w:szCs w:val="32"/>
+                </w:rPr>
+                <m:t>t</m:t>
+              </m:r>
+            </m:den>
+          </m:f>
+        </m:oMath>
+      </m:oMathPara>
+    </w:p>
+    <w:p>
+      <w:pPr>
+        <w:tabs>
+          <w:tab w:val="left" w:pos="4095"/>
+        </w:tabs>
+        <w:rPr>
+          <w:rFonts w:ascii="Times New Roman" w:eastAsiaTheme="minorEastAsia" w:hAnsi="Times New Roman" w:cs="Times New Roman"/>
+          <w:sz w:val="32"/>
+          <w:szCs w:val="32"/>
+          <w:lang w:val="en-US"/>
+        </w:rPr>
+      </w:pPr>
+      <m:oMathPara>
+        <m:oMath>
+          <m:sSub>
+            <m:sSubPr>
+              <m:ctrlPr>
+                <w:rPr>
+                  <w:rFonts w:ascii="Cambria Math" w:hAnsi="Cambria Math" w:cs="Times New Roman"/>
+                  <w:i/>
+                  <w:sz w:val="32"/>
+                  <w:szCs w:val="32"/>
+                  <w:lang w:val="en-US"/>
+                </w:rPr>
+              </m:ctrlPr>
+            </m:sSubPr>
+            <m:e>
+              <m:r>
+                <w:rPr>
+                  <w:rFonts w:ascii="Cambria Math" w:hAnsi="Cambria Math" w:cs="Times New Roman"/>
+                  <w:sz w:val="32"/>
+                  <w:szCs w:val="32"/>
+                  <w:lang w:val="en-US"/>
+                </w:rPr>
+                <m:t>P</m:t>
+              </m:r>
+            </m:e>
+            <m:sub>
+              <m:r>
+                <w:rPr>
+                  <w:rFonts w:ascii="Cambria Math" w:hAnsi="Cambria Math" w:cs="Times New Roman"/>
+                  <w:sz w:val="32"/>
+                  <w:szCs w:val="32"/>
+                  <w:lang w:val="en-US"/>
+                </w:rPr>
+                <m:t>n</m:t>
+              </m:r>
+            </m:sub>
+          </m:sSub>
+          <m:r>
+            <w:rPr>
+              <w:rFonts w:ascii="Cambria Math" w:hAnsi="Cambria Math" w:cs="Times New Roman"/>
+              <w:sz w:val="32"/>
+              <w:szCs w:val="32"/>
+              <w:lang w:val="en-US"/>
+            </w:rPr>
+            <m:t>=</m:t>
+          </m:r>
+          <m:nary>
+            <m:naryPr>
+              <m:chr m:val="∑"/>
+              <m:limLoc m:val="undOvr"/>
+              <m:subHide m:val="1"/>
+              <m:supHide m:val="1"/>
+              <m:ctrlPr>
+                <w:rPr>
+                  <w:rFonts w:ascii="Cambria Math" w:hAnsi="Cambria Math" w:cs="Times New Roman"/>
+                  <w:i/>
+                  <w:sz w:val="32"/>
+                  <w:szCs w:val="32"/>
+                  <w:lang w:val="en-US"/>
+                </w:rPr>
+              </m:ctrlPr>
+            </m:naryPr>
+            <m:sub/>
+            <m:sup/>
+            <m:e>
+              <m:sSub>
+                <m:sSubPr>
+                  <m:ctrlPr>
+                    <w:rPr>
+                      <w:rFonts w:ascii="Cambria Math" w:hAnsi="Cambria Math" w:cs="Times New Roman"/>
+                      <w:i/>
+                      <w:sz w:val="32"/>
+                      <w:szCs w:val="32"/>
+                      <w:lang w:val="en-US"/>
+                    </w:rPr>
+                  </m:ctrlPr>
+                </m:sSubPr>
+                <m:e>
+                  <m:r>
+                    <w:rPr>
+                      <w:rFonts w:ascii="Cambria Math" w:hAnsi="Cambria Math" w:cs="Times New Roman"/>
+                      <w:sz w:val="32"/>
+                      <w:szCs w:val="32"/>
+                      <w:lang w:val="en-US"/>
+                    </w:rPr>
+                    <m:t>λ</m:t>
+                  </m:r>
+                </m:e>
+                <m:sub>
+                  <m:r>
+                    <w:rPr>
+                      <w:rFonts w:ascii="Cambria Math" w:hAnsi="Cambria Math" w:cs="Times New Roman"/>
+                      <w:sz w:val="32"/>
+                      <w:szCs w:val="32"/>
+                      <w:lang w:val="en-US"/>
+                    </w:rPr>
+                    <m:t>n</m:t>
+                  </m:r>
+                </m:sub>
+              </m:sSub>
+            </m:e>
+          </m:nary>
+        </m:oMath>
+      </m:oMathPara>
+    </w:p>
+    <w:p>
+      <w:pPr>
+        <w:tabs>
+          <w:tab w:val="left" w:pos="4095"/>
+        </w:tabs>
+        <w:rPr>
+          <w:rFonts w:ascii="Times New Roman" w:hAnsi="Times New Roman" w:cs="Times New Roman"/>
+          <w:sz w:val="32"/>
+          <w:szCs w:val="32"/>
+          <w:lang w:val="en-US"/>
+        </w:rPr>
+      </w:pPr>
+      <m:oMathPara>
+        <m:oMath>
+          <m:sSub>
+            <m:sSubPr>
+              <m:ctrlPr>
+                <w:rPr>
+                  <w:rFonts w:ascii="Cambria Math" w:hAnsi="Cambria Math" w:cs="Times New Roman"/>
+                  <w:i/>
+                  <w:sz w:val="32"/>
+                  <w:szCs w:val="32"/>
+                  <w:lang w:val="en-US"/>
+                </w:rPr>
+              </m:ctrlPr>
+            </m:sSubPr>
+            <m:e>
+              <m:r>
+                <w:rPr>
+                  <w:rFonts w:ascii="Cambria Math" w:hAnsi="Cambria Math" w:cs="Times New Roman"/>
+                  <w:sz w:val="32"/>
+                  <w:szCs w:val="32"/>
+                  <w:lang w:val="en-US"/>
+                </w:rPr>
+                <m:t>P</m:t>
+              </m:r>
+            </m:e>
+            <m:sub>
+              <m:r>
+                <w:rPr>
+                  <w:rFonts w:ascii="Cambria Math" w:hAnsi="Cambria Math" w:cs="Times New Roman"/>
+                  <w:sz w:val="32"/>
+                  <w:szCs w:val="32"/>
+                  <w:lang w:val="en-US"/>
+                </w:rPr>
+                <m:t>cp</m:t>
+              </m:r>
+            </m:sub>
+          </m:sSub>
+          <m:r>
+            <w:rPr>
+              <w:rFonts w:ascii="Cambria Math" w:eastAsiaTheme="minorEastAsia" w:hAnsi="Cambria Math" w:cs="Times New Roman"/>
+              <w:sz w:val="32"/>
+              <w:szCs w:val="32"/>
+              <w:lang w:val="en-US"/>
+            </w:rPr>
+            <m:t>=</m:t>
+          </m:r>
+          <m:nary>
+            <m:naryPr>
+              <m:chr m:val="∏"/>
+              <m:limLoc m:val="undOvr"/>
+              <m:subHide m:val="1"/>
+              <m:supHide m:val="1"/>
+              <m:ctrlPr>
+                <w:rPr>
+                  <w:rFonts w:ascii="Cambria Math" w:eastAsiaTheme="minorEastAsia" w:hAnsi="Cambria Math" w:cs="Times New Roman"/>
+                  <w:i/>
+                  <w:sz w:val="32"/>
+                  <w:szCs w:val="32"/>
+                  <w:lang w:val="en-US"/>
+                </w:rPr>
+              </m:ctrlPr>
+            </m:naryPr>
+            <m:sub/>
+            <m:sup/>
+            <m:e>
+              <m:sSub>
+                <m:sSubPr>
+                  <m:ctrlPr>
+                    <w:rPr>
+                      <w:rFonts w:ascii="Cambria Math" w:eastAsiaTheme="minorEastAsia" w:hAnsi="Cambria Math" w:cs="Times New Roman"/>
+                      <w:i/>
+                      <w:sz w:val="32"/>
+                      <w:szCs w:val="32"/>
+                      <w:lang w:val="en-US"/>
+                    </w:rPr>
+                  </m:ctrlPr>
+                </m:sSubPr>
+                <m:e>
+                  <m:r>
+                    <w:rPr>
+                      <w:rFonts w:ascii="Cambria Math" w:eastAsiaTheme="minorEastAsia" w:hAnsi="Cambria Math" w:cs="Times New Roman"/>
+                      <w:sz w:val="32"/>
+                      <w:szCs w:val="32"/>
+                      <w:lang w:val="en-US"/>
+                    </w:rPr>
+                    <m:t>P</m:t>
+                  </m:r>
+                </m:e>
+                <m:sub>
+                  <m:r>
+                    <w:rPr>
+                      <w:rFonts w:ascii="Cambria Math" w:eastAsiaTheme="minorEastAsia" w:hAnsi="Cambria Math" w:cs="Times New Roman"/>
+                      <w:sz w:val="32"/>
+                      <w:szCs w:val="32"/>
+                      <w:lang w:val="en-US"/>
+                    </w:rPr>
+                    <m:t>n</m:t>
+                  </m:r>
+                </m:sub>
+              </m:sSub>
+            </m:e>
+          </m:nary>
+        </m:oMath>
+      </m:oMathPara>
+    </w:p>
+    <w:p>
+      <w:pPr>
+        <w:tabs>
+          <w:tab w:val="left" w:pos="4095"/>
+        </w:tabs>
+        <w:rPr>
+          <w:rFonts w:ascii="Times New Roman" w:hAnsi="Times New Roman" w:cs="Times New Roman"/>
           <w:sz w:val="28"/>
           <w:szCs w:val="28"/>
         </w:rPr>
@@ -519,6 +1404,35 @@
     </w:p>
     <w:p>
       <w:pPr>
+        <w:rPr>
+          <w:rFonts w:ascii="Times New Roman" w:hAnsi="Times New Roman" w:cs="Times New Roman"/>
+          <w:sz w:val="24"/>
+          <w:szCs w:val="24"/>
+          <w:lang w:val="en-US"/>
+        </w:rPr>
+      </w:pPr>
+      <w:r>
+        <w:rPr>
+          <w:rFonts w:ascii="Times New Roman" w:hAnsi="Times New Roman" w:cs="Times New Roman"/>
+          <w:sz w:val="24"/>
+          <w:szCs w:val="24"/>
+          <w:lang w:val="en-US"/>
+        </w:rPr>
+        <w:br w:type="page"/>
+      </w:r>
+    </w:p>
+    <w:p>
+      <w:pPr>
+        <w:rPr>
+          <w:rFonts w:ascii="Times New Roman" w:hAnsi="Times New Roman" w:cs="Times New Roman"/>
+          <w:sz w:val="24"/>
+          <w:szCs w:val="24"/>
+          <w:lang w:val="en-US"/>
+        </w:rPr>
+      </w:pPr>
+    </w:p>
+    <w:p>
+      <w:pPr>
         <w:tabs>
           <w:tab w:val="left" w:pos="4095"/>
         </w:tabs>
@@ -536,15 +1450,6 @@
         </w:rPr>
         <w:t>График значений функции f(t)</w:t>
       </w:r>
-    </w:p>
-    <w:p>
-      <w:pPr>
-        <w:rPr>
-          <w:rFonts w:ascii="Times New Roman" w:hAnsi="Times New Roman" w:cs="Times New Roman"/>
-          <w:sz w:val="28"/>
-          <w:szCs w:val="28"/>
-        </w:rPr>
-      </w:pPr>
     </w:p>
     <w:p>
       <w:pPr>
@@ -592,7 +1497,6 @@
           <w:sz w:val="28"/>
           <w:szCs w:val="28"/>
         </w:rPr>
-        <w:lastRenderedPageBreak/>
         <w:t xml:space="preserve">График значений функции </w:t>
       </w:r>
       <w:r>
@@ -642,6 +1546,35 @@
           </wp:inline>
         </w:drawing>
       </w:r>
+    </w:p>
+    <w:p>
+      <w:pPr>
+        <w:rPr>
+          <w:rFonts w:ascii="Times New Roman" w:hAnsi="Times New Roman" w:cs="Times New Roman"/>
+          <w:sz w:val="28"/>
+          <w:szCs w:val="28"/>
+        </w:rPr>
+      </w:pPr>
+      <w:r>
+        <w:rPr>
+          <w:rFonts w:ascii="Times New Roman" w:hAnsi="Times New Roman" w:cs="Times New Roman"/>
+          <w:sz w:val="28"/>
+          <w:szCs w:val="28"/>
+        </w:rPr>
+        <w:br w:type="page"/>
+      </w:r>
+    </w:p>
+    <w:p>
+      <w:pPr>
+        <w:tabs>
+          <w:tab w:val="left" w:pos="4095"/>
+        </w:tabs>
+        <w:rPr>
+          <w:rFonts w:ascii="Times New Roman" w:hAnsi="Times New Roman" w:cs="Times New Roman"/>
+          <w:sz w:val="28"/>
+          <w:szCs w:val="28"/>
+        </w:rPr>
+      </w:pPr>
     </w:p>
     <w:p>
       <w:pPr>
@@ -713,56 +1646,6 @@
           <w:rFonts w:ascii="Times New Roman" w:hAnsi="Times New Roman" w:cs="Times New Roman"/>
           <w:sz w:val="28"/>
           <w:szCs w:val="28"/>
-          <w:lang w:val="en-US"/>
-        </w:rPr>
-      </w:pPr>
-    </w:p>
-    <w:p>
-      <w:pPr>
-        <w:rPr>
-          <w:rFonts w:ascii="Times New Roman" w:hAnsi="Times New Roman" w:cs="Times New Roman"/>
-          <w:sz w:val="28"/>
-          <w:szCs w:val="28"/>
-          <w:lang w:val="en-US"/>
-        </w:rPr>
-      </w:pPr>
-    </w:p>
-    <w:p>
-      <w:pPr>
-        <w:rPr>
-          <w:rFonts w:ascii="Times New Roman" w:hAnsi="Times New Roman" w:cs="Times New Roman"/>
-          <w:sz w:val="28"/>
-          <w:szCs w:val="28"/>
-          <w:lang w:val="en-US"/>
-        </w:rPr>
-      </w:pPr>
-    </w:p>
-    <w:p>
-      <w:pPr>
-        <w:rPr>
-          <w:rFonts w:ascii="Times New Roman" w:hAnsi="Times New Roman" w:cs="Times New Roman"/>
-          <w:sz w:val="28"/>
-          <w:szCs w:val="28"/>
-          <w:lang w:val="en-US"/>
-        </w:rPr>
-      </w:pPr>
-    </w:p>
-    <w:p>
-      <w:pPr>
-        <w:rPr>
-          <w:rFonts w:ascii="Times New Roman" w:hAnsi="Times New Roman" w:cs="Times New Roman"/>
-          <w:sz w:val="28"/>
-          <w:szCs w:val="28"/>
-          <w:lang w:val="en-US"/>
-        </w:rPr>
-      </w:pPr>
-    </w:p>
-    <w:p>
-      <w:pPr>
-        <w:rPr>
-          <w:rFonts w:ascii="Times New Roman" w:hAnsi="Times New Roman" w:cs="Times New Roman"/>
-          <w:sz w:val="28"/>
-          <w:szCs w:val="28"/>
         </w:rPr>
       </w:pPr>
       <w:r>
@@ -771,7 +1654,6 @@
           <w:sz w:val="28"/>
           <w:szCs w:val="28"/>
         </w:rPr>
-        <w:lastRenderedPageBreak/>
         <w:t>График средних значения вероятн</w:t>
       </w:r>
       <w:r>
@@ -816,8 +1698,6 @@
         </w:rPr>
         <w:t>)</w:t>
       </w:r>
-      <w:bookmarkStart w:id="0" w:name="_GoBack"/>
-      <w:bookmarkEnd w:id="0"/>
     </w:p>
     <w:p>
       <w:pPr>
@@ -3144,11 +4024,11 @@
           <c:showBubbleSize val="0"/>
         </c:dLbls>
         <c:smooth val="0"/>
-        <c:axId val="368383168"/>
-        <c:axId val="377410368"/>
+        <c:axId val="397830232"/>
+        <c:axId val="397829448"/>
       </c:lineChart>
       <c:valAx>
-        <c:axId val="377410368"/>
+        <c:axId val="397829448"/>
         <c:scaling>
           <c:orientation val="minMax"/>
         </c:scaling>
@@ -3184,12 +4064,12 @@
             <a:endParaRPr lang="ru-RU"/>
           </a:p>
         </c:txPr>
-        <c:crossAx val="368383168"/>
+        <c:crossAx val="397830232"/>
         <c:crossesAt val="0"/>
         <c:crossBetween val="between"/>
       </c:valAx>
       <c:catAx>
-        <c:axId val="368383168"/>
+        <c:axId val="397830232"/>
         <c:scaling>
           <c:orientation val="minMax"/>
         </c:scaling>
@@ -3216,7 +4096,7 @@
             <a:endParaRPr lang="ru-RU"/>
           </a:p>
         </c:txPr>
-        <c:crossAx val="377410368"/>
+        <c:crossAx val="397829448"/>
         <c:crossesAt val="0"/>
         <c:auto val="1"/>
         <c:lblAlgn val="ctr"/>
@@ -5017,11 +5897,11 @@
           <c:showBubbleSize val="0"/>
         </c:dLbls>
         <c:smooth val="0"/>
-        <c:axId val="221450416"/>
-        <c:axId val="329512704"/>
+        <c:axId val="262584736"/>
+        <c:axId val="262581992"/>
       </c:lineChart>
       <c:valAx>
-        <c:axId val="329512704"/>
+        <c:axId val="262581992"/>
         <c:scaling>
           <c:orientation val="minMax"/>
         </c:scaling>
@@ -5057,12 +5937,12 @@
             <a:endParaRPr lang="ru-RU"/>
           </a:p>
         </c:txPr>
-        <c:crossAx val="221450416"/>
+        <c:crossAx val="262584736"/>
         <c:crossesAt val="0"/>
         <c:crossBetween val="between"/>
       </c:valAx>
       <c:catAx>
-        <c:axId val="221450416"/>
+        <c:axId val="262584736"/>
         <c:scaling>
           <c:orientation val="minMax"/>
         </c:scaling>
@@ -5089,7 +5969,7 @@
             <a:endParaRPr lang="ru-RU"/>
           </a:p>
         </c:txPr>
-        <c:crossAx val="329512704"/>
+        <c:crossAx val="262581992"/>
         <c:crossesAt val="0"/>
         <c:auto val="1"/>
         <c:lblAlgn val="ctr"/>
@@ -6570,11 +7450,11 @@
           <c:showBubbleSize val="0"/>
         </c:dLbls>
         <c:smooth val="0"/>
-        <c:axId val="376586600"/>
-        <c:axId val="370678224"/>
+        <c:axId val="325746400"/>
+        <c:axId val="262581208"/>
       </c:lineChart>
       <c:valAx>
-        <c:axId val="370678224"/>
+        <c:axId val="262581208"/>
         <c:scaling>
           <c:orientation val="minMax"/>
         </c:scaling>
@@ -6610,12 +7490,12 @@
             <a:endParaRPr lang="ru-RU"/>
           </a:p>
         </c:txPr>
-        <c:crossAx val="376586600"/>
+        <c:crossAx val="325746400"/>
         <c:crossesAt val="0"/>
         <c:crossBetween val="between"/>
       </c:valAx>
       <c:catAx>
-        <c:axId val="376586600"/>
+        <c:axId val="325746400"/>
         <c:scaling>
           <c:orientation val="minMax"/>
         </c:scaling>
@@ -6642,7 +7522,7 @@
             <a:endParaRPr lang="ru-RU"/>
           </a:p>
         </c:txPr>
-        <c:crossAx val="370678224"/>
+        <c:crossAx val="262581208"/>
         <c:crossesAt val="0"/>
         <c:auto val="1"/>
         <c:lblAlgn val="ctr"/>
@@ -7082,11 +7962,11 @@
           <c:showBubbleSize val="0"/>
         </c:dLbls>
         <c:smooth val="0"/>
-        <c:axId val="376576016"/>
-        <c:axId val="376577192"/>
+        <c:axId val="188108152"/>
+        <c:axId val="325749144"/>
       </c:lineChart>
       <c:valAx>
-        <c:axId val="376577192"/>
+        <c:axId val="325749144"/>
         <c:scaling>
           <c:orientation val="minMax"/>
         </c:scaling>
@@ -7122,12 +8002,12 @@
             <a:endParaRPr lang="ru-RU"/>
           </a:p>
         </c:txPr>
-        <c:crossAx val="376576016"/>
+        <c:crossAx val="188108152"/>
         <c:crossesAt val="0"/>
         <c:crossBetween val="between"/>
       </c:valAx>
       <c:catAx>
-        <c:axId val="376576016"/>
+        <c:axId val="188108152"/>
         <c:scaling>
           <c:orientation val="minMax"/>
         </c:scaling>
@@ -7154,7 +8034,7 @@
             <a:endParaRPr lang="ru-RU"/>
           </a:p>
         </c:txPr>
-        <c:crossAx val="376577192"/>
+        <c:crossAx val="325749144"/>
         <c:crossesAt val="0"/>
         <c:auto val="1"/>
         <c:lblAlgn val="ctr"/>

--- a/Надежность ИИС 2 курс 2 семестр/лаба_3/Протокол(Laba_№3).docx
+++ b/Надежность ИИС 2 курс 2 семестр/лаба_3/Протокол(Laba_№3).docx
@@ -115,6 +115,26 @@
               </w:rPr>
               <w:t xml:space="preserve"> </w:t>
             </w:r>
+            <w:proofErr w:type="spellStart"/>
+            <w:r>
+              <w:rPr>
+                <w:rFonts w:ascii="Times New Roman" w:hAnsi="Times New Roman" w:cs="Times New Roman"/>
+                <w:sz w:val="28"/>
+                <w:szCs w:val="28"/>
+              </w:rPr>
+              <w:t>Крыков</w:t>
+            </w:r>
+            <w:proofErr w:type="spellEnd"/>
+            <w:r>
+              <w:rPr>
+                <w:rFonts w:ascii="Times New Roman" w:hAnsi="Times New Roman" w:cs="Times New Roman"/>
+                <w:sz w:val="28"/>
+                <w:szCs w:val="28"/>
+              </w:rPr>
+              <w:t>, Мищенко</w:t>
+            </w:r>
+            <w:bookmarkStart w:id="0" w:name="_GoBack"/>
+            <w:bookmarkEnd w:id="0"/>
           </w:p>
           <w:p>
             <w:pPr>
@@ -990,8 +1010,6 @@
               </m:ctrlPr>
             </m:sSubPr>
             <m:e>
-              <w:bookmarkStart w:id="0" w:name="_GoBack"/>
-              <w:bookmarkEnd w:id="0"/>
               <m:r>
                 <w:rPr>
                   <w:rFonts w:ascii="Cambria Math" w:hAnsi="Cambria Math" w:cs="Times New Roman"/>
@@ -4024,11 +4042,11 @@
           <c:showBubbleSize val="0"/>
         </c:dLbls>
         <c:smooth val="0"/>
-        <c:axId val="397830232"/>
-        <c:axId val="397829448"/>
+        <c:axId val="375832768"/>
+        <c:axId val="375833944"/>
       </c:lineChart>
       <c:valAx>
-        <c:axId val="397829448"/>
+        <c:axId val="375833944"/>
         <c:scaling>
           <c:orientation val="minMax"/>
         </c:scaling>
@@ -4064,12 +4082,12 @@
             <a:endParaRPr lang="ru-RU"/>
           </a:p>
         </c:txPr>
-        <c:crossAx val="397830232"/>
+        <c:crossAx val="375832768"/>
         <c:crossesAt val="0"/>
         <c:crossBetween val="between"/>
       </c:valAx>
       <c:catAx>
-        <c:axId val="397830232"/>
+        <c:axId val="375832768"/>
         <c:scaling>
           <c:orientation val="minMax"/>
         </c:scaling>
@@ -4096,7 +4114,7 @@
             <a:endParaRPr lang="ru-RU"/>
           </a:p>
         </c:txPr>
-        <c:crossAx val="397829448"/>
+        <c:crossAx val="375833944"/>
         <c:crossesAt val="0"/>
         <c:auto val="1"/>
         <c:lblAlgn val="ctr"/>
@@ -5897,11 +5915,11 @@
           <c:showBubbleSize val="0"/>
         </c:dLbls>
         <c:smooth val="0"/>
-        <c:axId val="262584736"/>
-        <c:axId val="262581992"/>
+        <c:axId val="182217584"/>
+        <c:axId val="182216800"/>
       </c:lineChart>
       <c:valAx>
-        <c:axId val="262581992"/>
+        <c:axId val="182216800"/>
         <c:scaling>
           <c:orientation val="minMax"/>
         </c:scaling>
@@ -5937,12 +5955,12 @@
             <a:endParaRPr lang="ru-RU"/>
           </a:p>
         </c:txPr>
-        <c:crossAx val="262584736"/>
+        <c:crossAx val="182217584"/>
         <c:crossesAt val="0"/>
         <c:crossBetween val="between"/>
       </c:valAx>
       <c:catAx>
-        <c:axId val="262584736"/>
+        <c:axId val="182217584"/>
         <c:scaling>
           <c:orientation val="minMax"/>
         </c:scaling>
@@ -5969,7 +5987,7 @@
             <a:endParaRPr lang="ru-RU"/>
           </a:p>
         </c:txPr>
-        <c:crossAx val="262581992"/>
+        <c:crossAx val="182216800"/>
         <c:crossesAt val="0"/>
         <c:auto val="1"/>
         <c:lblAlgn val="ctr"/>
@@ -7450,11 +7468,11 @@
           <c:showBubbleSize val="0"/>
         </c:dLbls>
         <c:smooth val="0"/>
-        <c:axId val="325746400"/>
-        <c:axId val="262581208"/>
+        <c:axId val="340461416"/>
+        <c:axId val="182219152"/>
       </c:lineChart>
       <c:valAx>
-        <c:axId val="262581208"/>
+        <c:axId val="182219152"/>
         <c:scaling>
           <c:orientation val="minMax"/>
         </c:scaling>
@@ -7490,12 +7508,12 @@
             <a:endParaRPr lang="ru-RU"/>
           </a:p>
         </c:txPr>
-        <c:crossAx val="325746400"/>
+        <c:crossAx val="340461416"/>
         <c:crossesAt val="0"/>
         <c:crossBetween val="between"/>
       </c:valAx>
       <c:catAx>
-        <c:axId val="325746400"/>
+        <c:axId val="340461416"/>
         <c:scaling>
           <c:orientation val="minMax"/>
         </c:scaling>
@@ -7522,7 +7540,7 @@
             <a:endParaRPr lang="ru-RU"/>
           </a:p>
         </c:txPr>
-        <c:crossAx val="262581208"/>
+        <c:crossAx val="182219152"/>
         <c:crossesAt val="0"/>
         <c:auto val="1"/>
         <c:lblAlgn val="ctr"/>
@@ -7962,11 +7980,11 @@
           <c:showBubbleSize val="0"/>
         </c:dLbls>
         <c:smooth val="0"/>
-        <c:axId val="188108152"/>
-        <c:axId val="325749144"/>
+        <c:axId val="381999536"/>
+        <c:axId val="382000320"/>
       </c:lineChart>
       <c:valAx>
-        <c:axId val="325749144"/>
+        <c:axId val="382000320"/>
         <c:scaling>
           <c:orientation val="minMax"/>
         </c:scaling>
@@ -8002,12 +8020,12 @@
             <a:endParaRPr lang="ru-RU"/>
           </a:p>
         </c:txPr>
-        <c:crossAx val="188108152"/>
+        <c:crossAx val="381999536"/>
         <c:crossesAt val="0"/>
         <c:crossBetween val="between"/>
       </c:valAx>
       <c:catAx>
-        <c:axId val="188108152"/>
+        <c:axId val="381999536"/>
         <c:scaling>
           <c:orientation val="minMax"/>
         </c:scaling>
@@ -8034,7 +8052,7 @@
             <a:endParaRPr lang="ru-RU"/>
           </a:p>
         </c:txPr>
-        <c:crossAx val="325749144"/>
+        <c:crossAx val="382000320"/>
         <c:crossesAt val="0"/>
         <c:auto val="1"/>
         <c:lblAlgn val="ctr"/>
